--- a/TeamsChat.docx
+++ b/TeamsChat.docx
@@ -11,6 +11,145 @@
           <w:t>https://www.python.org/downloads/</w:t>
         </w:r>
       </w:hyperlink>
+    </w:p>
+    <w:p>
+      <w:hyperlink r:id="rId5" w:tgtFrame="_blank" w:tooltip="https://github.com/ultralytics/ultralytics" w:history="1">
+        <w:r>
+          <w:rPr>
+            <w:rStyle w:val="Hyperlink"/>
+          </w:rPr>
+          <w:t>https://github.com/ultralytics/ultralytics</w:t>
+        </w:r>
+      </w:hyperlink>
+    </w:p>
+    <w:p>
+      <w:r>
+        <w:t> </w:t>
+      </w:r>
+    </w:p>
+    <w:p>
+      <w:hyperlink r:id="rId6" w:tgtFrame="_blank" w:tooltip="https://docs.ultralytics.com/models/yolo11/" w:history="1">
+        <w:r>
+          <w:rPr>
+            <w:rStyle w:val="Hyperlink"/>
+          </w:rPr>
+          <w:t>https://docs.ultralytics.com/models/yolo11/</w:t>
+        </w:r>
+      </w:hyperlink>
+    </w:p>
+    <w:p>
+      <w:r>
+        <w:t> </w:t>
+      </w:r>
+    </w:p>
+    <w:p>
+      <w:hyperlink r:id="rId7" w:tgtFrame="_blank" w:tooltip="https://universe.roboflow.com/2025-frc-611-vision/frc-v2025" w:history="1">
+        <w:r>
+          <w:rPr>
+            <w:rStyle w:val="Hyperlink"/>
+          </w:rPr>
+          <w:t>https://universe.roboflow.com/2025-frc-611-vision/frc-v2025</w:t>
+        </w:r>
+      </w:hyperlink>
+    </w:p>
+    <w:p>
+      <w:r>
+        <w:t> </w:t>
+      </w:r>
+    </w:p>
+    <w:p>
+      <w:hyperlink r:id="rId8" w:tgtFrame="_blank" w:tooltip="https://www.cvat.ai/" w:history="1">
+        <w:r>
+          <w:rPr>
+            <w:rStyle w:val="Hyperlink"/>
+          </w:rPr>
+          <w:t>https://www.cvat.ai/</w:t>
+        </w:r>
+      </w:hyperlink>
+    </w:p>
+    <w:p>
+      <w:r>
+        <w:t> </w:t>
+      </w:r>
+      <w:hyperlink r:id="rId9" w:anchor="11-create-datasetyaml" w:tgtFrame="_blank" w:tooltip="https://docs.ultralytics.com/yolov5/tutorials/train_custom_data/#11-create-datasetyaml" w:history="1">
+        <w:r>
+          <w:rPr>
+            <w:rStyle w:val="Hyperlink"/>
+          </w:rPr>
+          <w:t>https://docs.ultralytics.com/yolov5/tutorials/train_custom_data/#11-create-datasetyaml</w:t>
+        </w:r>
+      </w:hyperlink>
+    </w:p>
+    <w:p/>
+    <w:p>
+      <w:r>
+        <w:t>Lookup Jupyter Notebooks. Download ex</w:t>
+      </w:r>
+      <w:r>
+        <w:t>tension in VScode</w:t>
+      </w:r>
+    </w:p>
+    <w:p>
+      <w:r>
+        <w:t>Lookup how to get an api_key from Roboflow</w:t>
+      </w:r>
+    </w:p>
+    <w:p>
+      <w:r>
+        <w:t>Using a jupyter notebook, run this command:</w:t>
+      </w:r>
+    </w:p>
+    <w:p>
+      <w:r>
+        <w:t>----------------------------------</w:t>
+      </w:r>
+      <w:r>
+        <w:br/>
+      </w:r>
+      <w:r>
+        <w:t>!pip install roboflow</w:t>
+      </w:r>
+      <w:r>
+        <w:br/>
+      </w:r>
+      <w:r>
+        <w:br/>
+        <w:t>from roboflow import Roboflow</w:t>
+      </w:r>
+      <w:r>
+        <w:br/>
+        <w:t>rf = Roboflow(api_key="unauthorized")</w:t>
+      </w:r>
+      <w:r>
+        <w:br/>
+        <w:t>project = rf.workspace("2025-frc-611-vision").project("frc-v2025")</w:t>
+      </w:r>
+      <w:r>
+        <w:br/>
+        <w:t>version = project.version(4)</w:t>
+      </w:r>
+      <w:r>
+        <w:br/>
+        <w:t>dataset = version.download("yolov11")</w:t>
+      </w:r>
+    </w:p>
+    <w:p>
+      <w:r>
+        <w:t>-----------------------------------</w:t>
+      </w:r>
+      <w:r>
+        <w:br/>
+      </w:r>
+      <w:r>
+        <w:br/>
+        <w:t>This should download the entire dataset and labels</w:t>
+      </w:r>
+      <w:r>
+        <w:t xml:space="preserve">, including the .YAML file that </w:t>
+      </w:r>
+      <w:r>
+        <w:t>you created earlier. Use these in your YOLO_CUSTOM.py script and let me know how it goes!</w:t>
+      </w:r>
     </w:p>
     <w:sectPr>
       <w:pgSz w:w="12240" w:h="15840"/>
